--- a/labs/lab01/report/report.docx
+++ b/labs/lab01/report/report.docx
@@ -26,6 +26,12 @@
       </w:r>
       <w:r>
         <w:t xml:space="preserve">работе</w:t>
+      </w:r>
+      <w:r>
+        <w:t xml:space="preserve"> </w:t>
+      </w:r>
+      <w:r>
+        <w:t xml:space="preserve">№1</w:t>
       </w:r>
     </w:p>
     <w:p>
@@ -626,7 +632,7 @@
       <w:r>
         <w:drawing>
           <wp:inline>
-            <wp:extent cx="3733800" cy="578200"/>
+            <wp:extent cx="3733800" cy="2197034"/>
             <wp:effectExtent b="0" l="0" r="0" t="0"/>
             <wp:docPr descr="Установка" title="" id="25" name="Picture"/>
             <a:graphic>
@@ -647,7 +653,7 @@
                   <pic:spPr bwMode="auto">
                     <a:xfrm>
                       <a:off x="0" y="0"/>
-                      <a:ext cx="3733800" cy="578200"/>
+                      <a:ext cx="3733800" cy="2197034"/>
                     </a:xfrm>
                     <a:prstGeom prst="rect">
                       <a:avLst/>
@@ -689,7 +695,7 @@
       <w:r>
         <w:drawing>
           <wp:inline>
-            <wp:extent cx="3733800" cy="402327"/>
+            <wp:extent cx="3733800" cy="2413540"/>
             <wp:effectExtent b="0" l="0" r="0" t="0"/>
             <wp:docPr descr="Ввод имя и email" title="" id="28" name="Picture"/>
             <a:graphic>
@@ -710,7 +716,7 @@
                   <pic:spPr bwMode="auto">
                     <a:xfrm>
                       <a:off x="0" y="0"/>
-                      <a:ext cx="3733800" cy="402327"/>
+                      <a:ext cx="3733800" cy="2413540"/>
                     </a:xfrm>
                     <a:prstGeom prst="rect">
                       <a:avLst/>
@@ -784,7 +790,7 @@
       <w:r>
         <w:drawing>
           <wp:inline>
-            <wp:extent cx="3733800" cy="402327"/>
+            <wp:extent cx="3733800" cy="2236470"/>
             <wp:effectExtent b="0" l="0" r="0" t="0"/>
             <wp:docPr descr="Верификаия комммитов и настройка параметров" title="" id="31" name="Picture"/>
             <a:graphic>
@@ -805,7 +811,7 @@
                   <pic:spPr bwMode="auto">
                     <a:xfrm>
                       <a:off x="0" y="0"/>
-                      <a:ext cx="3733800" cy="402327"/>
+                      <a:ext cx="3733800" cy="2236470"/>
                     </a:xfrm>
                     <a:prstGeom prst="rect">
                       <a:avLst/>
@@ -892,7 +898,7 @@
       <w:r>
         <w:drawing>
           <wp:inline>
-            <wp:extent cx="3733800" cy="402327"/>
+            <wp:extent cx="3733800" cy="460663"/>
             <wp:effectExtent b="0" l="0" r="0" t="0"/>
             <wp:docPr descr="Создание ключа ssh по алгоритму rsa" title="" id="34" name="Picture"/>
             <a:graphic>
@@ -913,7 +919,7 @@
                   <pic:spPr bwMode="auto">
                     <a:xfrm>
                       <a:off x="0" y="0"/>
-                      <a:ext cx="3733800" cy="402327"/>
+                      <a:ext cx="3733800" cy="460663"/>
                     </a:xfrm>
                     <a:prstGeom prst="rect">
                       <a:avLst/>
@@ -947,7 +953,7 @@
       <w:r>
         <w:drawing>
           <wp:inline>
-            <wp:extent cx="3733800" cy="402327"/>
+            <wp:extent cx="3733800" cy="374193"/>
             <wp:effectExtent b="0" l="0" r="0" t="0"/>
             <wp:docPr descr="Создание ключа ssh по алгоритму ed25519" title="" id="37" name="Picture"/>
             <a:graphic>
@@ -968,7 +974,7 @@
                   <pic:spPr bwMode="auto">
                     <a:xfrm>
                       <a:off x="0" y="0"/>
-                      <a:ext cx="3733800" cy="402327"/>
+                      <a:ext cx="3733800" cy="374193"/>
                     </a:xfrm>
                     <a:prstGeom prst="rect">
                       <a:avLst/>
@@ -1010,7 +1016,7 @@
       <w:r>
         <w:drawing>
           <wp:inline>
-            <wp:extent cx="3733800" cy="402327"/>
+            <wp:extent cx="2790825" cy="523875"/>
             <wp:effectExtent b="0" l="0" r="0" t="0"/>
             <wp:docPr descr="Генерация ключа" title="" id="40" name="Picture"/>
             <a:graphic>
@@ -1031,7 +1037,7 @@
                   <pic:spPr bwMode="auto">
                     <a:xfrm>
                       <a:off x="0" y="0"/>
-                      <a:ext cx="3733800" cy="402327"/>
+                      <a:ext cx="2790825" cy="523875"/>
                     </a:xfrm>
                     <a:prstGeom prst="rect">
                       <a:avLst/>
@@ -1073,7 +1079,7 @@
       <w:r>
         <w:drawing>
           <wp:inline>
-            <wp:extent cx="3733800" cy="402327"/>
+            <wp:extent cx="2886075" cy="333375"/>
             <wp:effectExtent b="0" l="0" r="0" t="0"/>
             <wp:docPr descr="Вывод ключей" title="" id="43" name="Picture"/>
             <a:graphic>
@@ -1094,7 +1100,7 @@
                   <pic:spPr bwMode="auto">
                     <a:xfrm>
                       <a:off x="0" y="0"/>
-                      <a:ext cx="3733800" cy="402327"/>
+                      <a:ext cx="2886075" cy="333375"/>
                     </a:xfrm>
                     <a:prstGeom prst="rect">
                       <a:avLst/>
@@ -1136,7 +1142,7 @@
       <w:r>
         <w:drawing>
           <wp:inline>
-            <wp:extent cx="3733800" cy="373878"/>
+            <wp:extent cx="3000375" cy="257175"/>
             <wp:effectExtent b="0" l="0" r="0" t="0"/>
             <wp:docPr descr="Ввод кода для копирования и настройка коммитов git" title="" id="46" name="Picture"/>
             <a:graphic>
@@ -1157,7 +1163,7 @@
                   <pic:spPr bwMode="auto">
                     <a:xfrm>
                       <a:off x="0" y="0"/>
-                      <a:ext cx="3733800" cy="373878"/>
+                      <a:ext cx="3000375" cy="257175"/>
                     </a:xfrm>
                     <a:prstGeom prst="rect">
                       <a:avLst/>
@@ -1199,7 +1205,7 @@
       <w:r>
         <w:drawing>
           <wp:inline>
-            <wp:extent cx="3733800" cy="373878"/>
+            <wp:extent cx="3733800" cy="397580"/>
             <wp:effectExtent b="0" l="0" r="0" t="0"/>
             <wp:docPr descr="Авторизация" title="" id="49" name="Picture"/>
             <a:graphic>
@@ -1220,7 +1226,7 @@
                   <pic:spPr bwMode="auto">
                     <a:xfrm>
                       <a:off x="0" y="0"/>
-                      <a:ext cx="3733800" cy="373878"/>
+                      <a:ext cx="3733800" cy="397580"/>
                     </a:xfrm>
                     <a:prstGeom prst="rect">
                       <a:avLst/>
@@ -1270,7 +1276,7 @@
       <w:r>
         <w:drawing>
           <wp:inline>
-            <wp:extent cx="3733800" cy="380762"/>
+            <wp:extent cx="3733800" cy="1790112"/>
             <wp:effectExtent b="0" l="0" r="0" t="0"/>
             <wp:docPr descr="Создание собственного репозитория" title="" id="52" name="Picture"/>
             <a:graphic>
@@ -1291,7 +1297,7 @@
                   <pic:spPr bwMode="auto">
                     <a:xfrm>
                       <a:off x="0" y="0"/>
-                      <a:ext cx="3733800" cy="380762"/>
+                      <a:ext cx="3733800" cy="1790112"/>
                     </a:xfrm>
                     <a:prstGeom prst="rect">
                       <a:avLst/>
@@ -1333,7 +1339,7 @@
       <w:r>
         <w:drawing>
           <wp:inline>
-            <wp:extent cx="3733800" cy="380762"/>
+            <wp:extent cx="3733800" cy="626651"/>
             <wp:effectExtent b="0" l="0" r="0" t="0"/>
             <wp:docPr descr="Копирование полученного репозитория" title="" id="55" name="Picture"/>
             <a:graphic>
@@ -1354,7 +1360,7 @@
                   <pic:spPr bwMode="auto">
                     <a:xfrm>
                       <a:off x="0" y="0"/>
-                      <a:ext cx="3733800" cy="380762"/>
+                      <a:ext cx="3733800" cy="626651"/>
                     </a:xfrm>
                     <a:prstGeom prst="rect">
                       <a:avLst/>
@@ -1396,7 +1402,7 @@
       <w:r>
         <w:drawing>
           <wp:inline>
-            <wp:extent cx="3733800" cy="464788"/>
+            <wp:extent cx="1800225" cy="257175"/>
             <wp:effectExtent b="0" l="0" r="0" t="0"/>
             <wp:docPr descr="Удаление лишних файлов и создание необходимых каталогов" title="" id="58" name="Picture"/>
             <a:graphic>
@@ -1417,7 +1423,7 @@
                   <pic:spPr bwMode="auto">
                     <a:xfrm>
                       <a:off x="0" y="0"/>
-                      <a:ext cx="3733800" cy="464788"/>
+                      <a:ext cx="1800225" cy="257175"/>
                     </a:xfrm>
                     <a:prstGeom prst="rect">
                       <a:avLst/>
@@ -1459,7 +1465,7 @@
       <w:r>
         <w:drawing>
           <wp:inline>
-            <wp:extent cx="3733800" cy="642957"/>
+            <wp:extent cx="3733800" cy="289691"/>
             <wp:effectExtent b="0" l="0" r="0" t="0"/>
             <wp:docPr descr="Отправка файлов на сервер" title="" id="61" name="Picture"/>
             <a:graphic>
@@ -1480,7 +1486,7 @@
                   <pic:spPr bwMode="auto">
                     <a:xfrm>
                       <a:off x="0" y="0"/>
-                      <a:ext cx="3733800" cy="642957"/>
+                      <a:ext cx="3733800" cy="289691"/>
                     </a:xfrm>
                     <a:prstGeom prst="rect">
                       <a:avLst/>

--- a/labs/lab01/report/report.docx
+++ b/labs/lab01/report/report.docx
@@ -59,7 +59,7 @@
         <w:t xml:space="preserve"> </w:t>
       </w:r>
       <w:r>
-        <w:t xml:space="preserve">Риантвоич</w:t>
+        <w:t xml:space="preserve">Ринатович</w:t>
       </w:r>
       <w:r>
         <w:t xml:space="preserve"> </w:t>
@@ -117,13 +117,7 @@
         <w:pStyle w:val="FirstParagraph"/>
       </w:pPr>
       <w:r>
-        <w:t xml:space="preserve">Изучить идеологию и применение средств контроля версий.</w:t>
-      </w:r>
-      <w:r>
-        <w:t xml:space="preserve"> </w:t>
-      </w:r>
-      <w:r>
-        <w:t xml:space="preserve">Освоить умения по работе с git.</w:t>
+        <w:t xml:space="preserve">Приобрести практические навыки установки операционной системы на виртуальную машину, настройки минимально необходимые для дальнейшей работы сервисов</w:t>
       </w:r>
     </w:p>
     <w:bookmarkEnd w:id="20"/>
@@ -154,7 +148,31 @@
         <w:pStyle w:val="Compact"/>
       </w:pPr>
       <w:r>
-        <w:t xml:space="preserve">Установка программного обеспечения</w:t>
+        <w:t xml:space="preserve">Установка операционной системы</w:t>
+      </w:r>
+    </w:p>
+    <w:p>
+      <w:pPr>
+        <w:numPr>
+          <w:ilvl w:val="1"/>
+          <w:numId w:val="1002"/>
+        </w:numPr>
+        <w:pStyle w:val="Compact"/>
+      </w:pPr>
+      <w:r>
+        <w:t xml:space="preserve">Запуск приложения для установки системы</w:t>
+      </w:r>
+    </w:p>
+    <w:p>
+      <w:pPr>
+        <w:numPr>
+          <w:ilvl w:val="1"/>
+          <w:numId w:val="1002"/>
+        </w:numPr>
+        <w:pStyle w:val="Compact"/>
+      </w:pPr>
+      <w:r>
+        <w:t xml:space="preserve">Установка системы на диск</w:t>
       </w:r>
     </w:p>
     <w:p>
@@ -166,7 +184,55 @@
         <w:pStyle w:val="Compact"/>
       </w:pPr>
       <w:r>
-        <w:t xml:space="preserve">Базовая настройка git</w:t>
+        <w:t xml:space="preserve">После установки</w:t>
+      </w:r>
+    </w:p>
+    <w:p>
+      <w:pPr>
+        <w:numPr>
+          <w:ilvl w:val="1"/>
+          <w:numId w:val="1003"/>
+        </w:numPr>
+        <w:pStyle w:val="Compact"/>
+      </w:pPr>
+      <w:r>
+        <w:t xml:space="preserve">Обновления</w:t>
+      </w:r>
+    </w:p>
+    <w:p>
+      <w:pPr>
+        <w:numPr>
+          <w:ilvl w:val="1"/>
+          <w:numId w:val="1003"/>
+        </w:numPr>
+        <w:pStyle w:val="Compact"/>
+      </w:pPr>
+      <w:r>
+        <w:t xml:space="preserve">Повышение комфорта работы</w:t>
+      </w:r>
+    </w:p>
+    <w:p>
+      <w:pPr>
+        <w:numPr>
+          <w:ilvl w:val="1"/>
+          <w:numId w:val="1003"/>
+        </w:numPr>
+        <w:pStyle w:val="Compact"/>
+      </w:pPr>
+      <w:r>
+        <w:t xml:space="preserve">Автоматическое обновление</w:t>
+      </w:r>
+    </w:p>
+    <w:p>
+      <w:pPr>
+        <w:numPr>
+          <w:ilvl w:val="1"/>
+          <w:numId w:val="1003"/>
+        </w:numPr>
+        <w:pStyle w:val="Compact"/>
+      </w:pPr>
+      <w:r>
+        <w:t xml:space="preserve">Отключение SELinux</w:t>
       </w:r>
     </w:p>
     <w:p>
@@ -178,7 +244,7 @@
         <w:pStyle w:val="Compact"/>
       </w:pPr>
       <w:r>
-        <w:t xml:space="preserve">Создайте ключи ssh</w:t>
+        <w:t xml:space="preserve">Настройка раскладки клавиатуры</w:t>
       </w:r>
     </w:p>
     <w:p>
@@ -190,7 +256,31 @@
         <w:pStyle w:val="Compact"/>
       </w:pPr>
       <w:r>
-        <w:t xml:space="preserve">Создайте ключи pgp</w:t>
+        <w:t xml:space="preserve">Установка программного обеспечения для создания документации</w:t>
+      </w:r>
+    </w:p>
+    <w:p>
+      <w:pPr>
+        <w:numPr>
+          <w:ilvl w:val="1"/>
+          <w:numId w:val="1004"/>
+        </w:numPr>
+        <w:pStyle w:val="Compact"/>
+      </w:pPr>
+      <w:r>
+        <w:t xml:space="preserve">Работа с языком разметки Markdown</w:t>
+      </w:r>
+    </w:p>
+    <w:p>
+      <w:pPr>
+        <w:numPr>
+          <w:ilvl w:val="1"/>
+          <w:numId w:val="1004"/>
+        </w:numPr>
+        <w:pStyle w:val="Compact"/>
+      </w:pPr>
+      <w:r>
+        <w:t xml:space="preserve">texlive</w:t>
       </w:r>
     </w:p>
     <w:p>
@@ -202,55 +292,7 @@
         <w:pStyle w:val="Compact"/>
       </w:pPr>
       <w:r>
-        <w:t xml:space="preserve">Настройка github</w:t>
-      </w:r>
-    </w:p>
-    <w:p>
-      <w:pPr>
-        <w:numPr>
-          <w:ilvl w:val="0"/>
-          <w:numId w:val="1001"/>
-        </w:numPr>
-        <w:pStyle w:val="Compact"/>
-      </w:pPr>
-      <w:r>
-        <w:t xml:space="preserve">Добавление PGP ключа в GitHub</w:t>
-      </w:r>
-    </w:p>
-    <w:p>
-      <w:pPr>
-        <w:numPr>
-          <w:ilvl w:val="0"/>
-          <w:numId w:val="1001"/>
-        </w:numPr>
-        <w:pStyle w:val="Compact"/>
-      </w:pPr>
-      <w:r>
-        <w:t xml:space="preserve">Настройка автоматических подписей коммитов git</w:t>
-      </w:r>
-    </w:p>
-    <w:p>
-      <w:pPr>
-        <w:numPr>
-          <w:ilvl w:val="0"/>
-          <w:numId w:val="1001"/>
-        </w:numPr>
-        <w:pStyle w:val="Compact"/>
-      </w:pPr>
-      <w:r>
-        <w:t xml:space="preserve">Настройка gh</w:t>
-      </w:r>
-    </w:p>
-    <w:p>
-      <w:pPr>
-        <w:numPr>
-          <w:ilvl w:val="0"/>
-          <w:numId w:val="1001"/>
-        </w:numPr>
-        <w:pStyle w:val="Compact"/>
-      </w:pPr>
-      <w:r>
-        <w:t xml:space="preserve">Шаблон для рабочего пространства</w:t>
+        <w:t xml:space="preserve">Выполнение домашнего задания</w:t>
       </w:r>
     </w:p>
     <w:bookmarkEnd w:id="21"/>
@@ -599,7 +641,7 @@
       </w:r>
     </w:p>
     <w:bookmarkEnd w:id="23"/>
-    <w:bookmarkStart w:id="63" w:name="выполнение-лабораторной-работы"/>
+    <w:bookmarkStart w:id="24" w:name="выполнение-лабораторной-работы"/>
     <w:p>
       <w:pPr>
         <w:pStyle w:val="Heading1"/>
@@ -617,12 +659,68 @@
         <w:t xml:space="preserve">Выполнение лабораторной работы</w:t>
       </w:r>
     </w:p>
+    <w:bookmarkEnd w:id="24"/>
+    <w:bookmarkStart w:id="34" w:name="установка-операционной-системы-на-диск"/>
+    <w:p>
+      <w:pPr>
+        <w:pStyle w:val="Heading1"/>
+      </w:pPr>
+      <w:r>
+        <w:rPr>
+          <w:rStyle w:val="SectionNumber"/>
+        </w:rPr>
+        <w:t xml:space="preserve">5</w:t>
+      </w:r>
+      <w:r>
+        <w:tab/>
+      </w:r>
+      <w:r>
+        <w:t xml:space="preserve">1. Установка операционной системы на диск</w:t>
+      </w:r>
+    </w:p>
     <w:p>
       <w:pPr>
         <w:pStyle w:val="FirstParagraph"/>
       </w:pPr>
       <w:r>
-        <w:t xml:space="preserve">Установка программного обеспечения (рис. 1).</w:t>
+        <w:t xml:space="preserve">Загрузим LiveCD, запустим терминал, в нем запустим</w:t>
+      </w:r>
+      <w:r>
+        <w:t xml:space="preserve"> </w:t>
+      </w:r>
+      <w:r>
+        <w:rPr>
+          <w:iCs/>
+          <w:i/>
+        </w:rPr>
+        <w:t xml:space="preserve">liveinst</w:t>
+      </w:r>
+      <w:r>
+        <w:t xml:space="preserve">.</w:t>
+      </w:r>
+    </w:p>
+    <w:p>
+      <w:pPr>
+        <w:pStyle w:val="BodyText"/>
+      </w:pPr>
+      <w:r>
+        <w:t xml:space="preserve">Выберем язык интерфейса и перейдем к настройкам установки системы. Установим имя и пароль пользователя</w:t>
+      </w:r>
+      <w:r>
+        <w:t xml:space="preserve"> </w:t>
+      </w:r>
+      <w:r>
+        <w:rPr>
+          <w:iCs/>
+          <w:i/>
+        </w:rPr>
+        <w:t xml:space="preserve">root</w:t>
+      </w:r>
+      <w:r>
+        <w:t xml:space="preserve"> </w:t>
+      </w:r>
+      <w:r>
+        <w:t xml:space="preserve">(рис. 1), затем и для Моего пользователя (рис. 2).</w:t>
       </w:r>
     </w:p>
     <w:p>
@@ -634,18 +732,18 @@
           <wp:inline>
             <wp:extent cx="3733800" cy="2197034"/>
             <wp:effectExtent b="0" l="0" r="0" t="0"/>
-            <wp:docPr descr="Установка" title="" id="25" name="Picture"/>
+            <wp:docPr descr="Установка имени и пароля супер-пользователя" title="" id="26" name="Picture"/>
             <a:graphic>
               <a:graphicData uri="http://schemas.openxmlformats.org/drawingml/2006/picture">
                 <pic:pic>
                   <pic:nvPicPr>
-                    <pic:cNvPr descr="image/1.png" id="26" name="Picture"/>
+                    <pic:cNvPr descr="image/1.png" id="27" name="Picture"/>
                     <pic:cNvPicPr>
                       <a:picLocks noChangeArrowheads="1" noChangeAspect="1"/>
                     </pic:cNvPicPr>
                   </pic:nvPicPr>
                   <pic:blipFill>
-                    <a:blip r:embed="rId24"/>
+                    <a:blip r:embed="rId25"/>
                     <a:stretch>
                       <a:fillRect/>
                     </a:stretch>
@@ -677,15 +775,7 @@
         <w:pStyle w:val="ImageCaption"/>
       </w:pPr>
       <w:r>
-        <w:t xml:space="preserve">Рис. 1: Установка</w:t>
-      </w:r>
-    </w:p>
-    <w:p>
-      <w:pPr>
-        <w:pStyle w:val="BodyText"/>
-      </w:pPr>
-      <w:r>
-        <w:t xml:space="preserve">Задаем имя и email владельца репозитория и настроим utf-8 в выводе (рис. 2).</w:t>
+        <w:t xml:space="preserve">Рис. 1: Установка имени и пароля супер-пользователя</w:t>
       </w:r>
     </w:p>
     <w:p>
@@ -697,18 +787,18 @@
           <wp:inline>
             <wp:extent cx="3733800" cy="2413540"/>
             <wp:effectExtent b="0" l="0" r="0" t="0"/>
-            <wp:docPr descr="Ввод имя и email" title="" id="28" name="Picture"/>
+            <wp:docPr descr="Установка имени и пароля пользователя" title="" id="29" name="Picture"/>
             <a:graphic>
               <a:graphicData uri="http://schemas.openxmlformats.org/drawingml/2006/picture">
                 <pic:pic>
                   <pic:nvPicPr>
-                    <pic:cNvPr descr="image/2.png" id="29" name="Picture"/>
+                    <pic:cNvPr descr="image/2.png" id="30" name="Picture"/>
                     <pic:cNvPicPr>
                       <a:picLocks noChangeArrowheads="1" noChangeAspect="1"/>
                     </pic:cNvPicPr>
                   </pic:nvPicPr>
                   <pic:blipFill>
-                    <a:blip r:embed="rId27"/>
+                    <a:blip r:embed="rId28"/>
                     <a:stretch>
                       <a:fillRect/>
                     </a:stretch>
@@ -740,7 +830,7 @@
         <w:pStyle w:val="ImageCaption"/>
       </w:pPr>
       <w:r>
-        <w:t xml:space="preserve">Рис. 2: Ввод имя и email</w:t>
+        <w:t xml:space="preserve">Рис. 2: Установка имени и пароля пользователя</w:t>
       </w:r>
     </w:p>
     <w:p>
@@ -748,39 +838,7 @@
         <w:pStyle w:val="BodyText"/>
       </w:pPr>
       <w:r>
-        <w:t xml:space="preserve">Затем настраиваем верификацию и подписание коммитов, параметр</w:t>
-      </w:r>
-      <w:r>
-        <w:t xml:space="preserve"> </w:t>
-      </w:r>
-      <w:r>
-        <w:rPr>
-          <w:iCs/>
-          <w:i/>
-        </w:rPr>
-        <w:t xml:space="preserve">autocrlf</w:t>
-      </w:r>
-      <w:r>
-        <w:t xml:space="preserve"> </w:t>
-      </w:r>
-      <w:r>
-        <w:t xml:space="preserve">и</w:t>
-      </w:r>
-      <w:r>
-        <w:t xml:space="preserve"> </w:t>
-      </w:r>
-      <w:r>
-        <w:rPr>
-          <w:iCs/>
-          <w:i/>
-        </w:rPr>
-        <w:t xml:space="preserve">safecrlf</w:t>
-      </w:r>
-      <w:r>
-        <w:t xml:space="preserve"> </w:t>
-      </w:r>
-      <w:r>
-        <w:t xml:space="preserve">(рис. 3).</w:t>
+        <w:t xml:space="preserve">После завершения установки, перезагружаем ОС. Нас встречает окно для входа в систему, с идентификацией пользователя (рис. 3).</w:t>
       </w:r>
     </w:p>
     <w:p>
@@ -792,18 +850,18 @@
           <wp:inline>
             <wp:extent cx="3733800" cy="2236470"/>
             <wp:effectExtent b="0" l="0" r="0" t="0"/>
-            <wp:docPr descr="Верификаия комммитов и настройка параметров" title="" id="31" name="Picture"/>
+            <wp:docPr descr="Окно входа" title="" id="32" name="Picture"/>
             <a:graphic>
               <a:graphicData uri="http://schemas.openxmlformats.org/drawingml/2006/picture">
                 <pic:pic>
                   <pic:nvPicPr>
-                    <pic:cNvPr descr="image/3.png" id="32" name="Picture"/>
+                    <pic:cNvPr descr="image/3.png" id="33" name="Picture"/>
                     <pic:cNvPicPr>
                       <a:picLocks noChangeArrowheads="1" noChangeAspect="1"/>
                     </pic:cNvPicPr>
                   </pic:nvPicPr>
                   <pic:blipFill>
-                    <a:blip r:embed="rId30"/>
+                    <a:blip r:embed="rId31"/>
                     <a:stretch>
                       <a:fillRect/>
                     </a:stretch>
@@ -835,60 +893,34 @@
         <w:pStyle w:val="ImageCaption"/>
       </w:pPr>
       <w:r>
-        <w:t xml:space="preserve">Рис. 3: Верификаия комммитов и настройка параметров</w:t>
-      </w:r>
-    </w:p>
-    <w:p>
-      <w:pPr>
-        <w:pStyle w:val="BodyText"/>
-      </w:pPr>
-      <w:r>
-        <w:t xml:space="preserve">Создаем</w:t>
-      </w:r>
-      <w:r>
-        <w:t xml:space="preserve"> </w:t>
-      </w:r>
+        <w:t xml:space="preserve">Рис. 3: Окно входа</w:t>
+      </w:r>
+    </w:p>
+    <w:bookmarkEnd w:id="34"/>
+    <w:bookmarkStart w:id="61" w:name="после-установки"/>
+    <w:p>
+      <w:pPr>
+        <w:pStyle w:val="Heading1"/>
+      </w:pPr>
       <w:r>
         <w:rPr>
-          <w:iCs/>
-          <w:i/>
+          <w:rStyle w:val="SectionNumber"/>
         </w:rPr>
-        <w:t xml:space="preserve">ssh</w:t>
-      </w:r>
-      <w:r>
-        <w:t xml:space="preserve"> </w:t>
-      </w:r>
-      <w:r>
-        <w:t xml:space="preserve">ключи по алгоритму</w:t>
-      </w:r>
-      <w:r>
-        <w:t xml:space="preserve"> </w:t>
-      </w:r>
-      <w:r>
-        <w:rPr>
-          <w:iCs/>
-          <w:i/>
-        </w:rPr>
-        <w:t xml:space="preserve">rsa</w:t>
-      </w:r>
-      <w:r>
-        <w:t xml:space="preserve"> </w:t>
-      </w:r>
-      <w:r>
-        <w:t xml:space="preserve">(рис. 4) и</w:t>
-      </w:r>
-      <w:r>
-        <w:t xml:space="preserve"> </w:t>
-      </w:r>
-      <w:r>
-        <w:rPr>
-          <w:iCs/>
-          <w:i/>
-        </w:rPr>
-        <w:t xml:space="preserve">ed25519</w:t>
-      </w:r>
-      <w:r>
-        <w:t xml:space="preserve">(рис. 5).</w:t>
+        <w:t xml:space="preserve">6</w:t>
+      </w:r>
+      <w:r>
+        <w:tab/>
+      </w:r>
+      <w:r>
+        <w:t xml:space="preserve">2. После установки</w:t>
+      </w:r>
+    </w:p>
+    <w:p>
+      <w:pPr>
+        <w:pStyle w:val="FirstParagraph"/>
+      </w:pPr>
+      <w:r>
+        <w:t xml:space="preserve">Откроем терминал и переключим на роль супер-пользователя и установим средства разработки (рис. 4).</w:t>
       </w:r>
     </w:p>
     <w:p>
@@ -898,20 +930,83 @@
       <w:r>
         <w:drawing>
           <wp:inline>
-            <wp:extent cx="3733800" cy="460663"/>
+            <wp:extent cx="3733800" cy="374193"/>
             <wp:effectExtent b="0" l="0" r="0" t="0"/>
-            <wp:docPr descr="Создание ключа ssh по алгоритму rsa" title="" id="34" name="Picture"/>
+            <wp:docPr descr="Установка пакета development-tools" title="" id="36" name="Picture"/>
             <a:graphic>
               <a:graphicData uri="http://schemas.openxmlformats.org/drawingml/2006/picture">
                 <pic:pic>
                   <pic:nvPicPr>
-                    <pic:cNvPr descr="image/5.png" id="35" name="Picture"/>
+                    <pic:cNvPr descr="image/4.png" id="37" name="Picture"/>
                     <pic:cNvPicPr>
                       <a:picLocks noChangeArrowheads="1" noChangeAspect="1"/>
                     </pic:cNvPicPr>
                   </pic:nvPicPr>
                   <pic:blipFill>
-                    <a:blip r:embed="rId33"/>
+                    <a:blip r:embed="rId35"/>
+                    <a:stretch>
+                      <a:fillRect/>
+                    </a:stretch>
+                  </pic:blipFill>
+                  <pic:spPr bwMode="auto">
+                    <a:xfrm>
+                      <a:off x="0" y="0"/>
+                      <a:ext cx="3733800" cy="374193"/>
+                    </a:xfrm>
+                    <a:prstGeom prst="rect">
+                      <a:avLst/>
+                    </a:prstGeom>
+                    <a:noFill/>
+                    <a:ln w="9525">
+                      <a:noFill/>
+                      <a:headEnd/>
+                      <a:tailEnd/>
+                    </a:ln>
+                  </pic:spPr>
+                </pic:pic>
+              </a:graphicData>
+            </a:graphic>
+          </wp:inline>
+        </w:drawing>
+      </w:r>
+    </w:p>
+    <w:p>
+      <w:pPr>
+        <w:pStyle w:val="ImageCaption"/>
+      </w:pPr>
+      <w:r>
+        <w:t xml:space="preserve">Рис. 4: Установка пакета development-tools</w:t>
+      </w:r>
+    </w:p>
+    <w:p>
+      <w:pPr>
+        <w:pStyle w:val="BodyText"/>
+      </w:pPr>
+      <w:r>
+        <w:t xml:space="preserve">И обновим все пакеты (рис. 5).</w:t>
+      </w:r>
+    </w:p>
+    <w:p>
+      <w:pPr>
+        <w:pStyle w:val="CaptionedFigure"/>
+      </w:pPr>
+      <w:r>
+        <w:drawing>
+          <wp:inline>
+            <wp:extent cx="3733800" cy="460663"/>
+            <wp:effectExtent b="0" l="0" r="0" t="0"/>
+            <wp:docPr descr="Обновление всех пакетов" title="" id="39" name="Picture"/>
+            <a:graphic>
+              <a:graphicData uri="http://schemas.openxmlformats.org/drawingml/2006/picture">
+                <pic:pic>
+                  <pic:nvPicPr>
+                    <pic:cNvPr descr="image/5.png" id="40" name="Picture"/>
+                    <pic:cNvPicPr>
+                      <a:picLocks noChangeArrowheads="1" noChangeAspect="1"/>
+                    </pic:cNvPicPr>
+                  </pic:nvPicPr>
+                  <pic:blipFill>
+                    <a:blip r:embed="rId38"/>
                     <a:stretch>
                       <a:fillRect/>
                     </a:stretch>
@@ -943,7 +1038,15 @@
         <w:pStyle w:val="ImageCaption"/>
       </w:pPr>
       <w:r>
-        <w:t xml:space="preserve">Рис. 4: Создание ключа ssh по алгоритму rsa</w:t>
+        <w:t xml:space="preserve">Рис. 5: Обновление всех пакетов</w:t>
+      </w:r>
+    </w:p>
+    <w:p>
+      <w:pPr>
+        <w:pStyle w:val="BodyText"/>
+      </w:pPr>
+      <w:r>
+        <w:t xml:space="preserve">Установим разные варианты консоли для удобства работы tmux (рис. 6) и kitty (рис. 7).</w:t>
       </w:r>
     </w:p>
     <w:p>
@@ -953,83 +1056,20 @@
       <w:r>
         <w:drawing>
           <wp:inline>
-            <wp:extent cx="3733800" cy="374193"/>
+            <wp:extent cx="2790825" cy="523875"/>
             <wp:effectExtent b="0" l="0" r="0" t="0"/>
-            <wp:docPr descr="Создание ключа ssh по алгоритму ed25519" title="" id="37" name="Picture"/>
+            <wp:docPr descr="Установка tmux" title="" id="42" name="Picture"/>
             <a:graphic>
               <a:graphicData uri="http://schemas.openxmlformats.org/drawingml/2006/picture">
                 <pic:pic>
                   <pic:nvPicPr>
-                    <pic:cNvPr descr="image/4.png" id="38" name="Picture"/>
+                    <pic:cNvPr descr="image/6.png" id="43" name="Picture"/>
                     <pic:cNvPicPr>
                       <a:picLocks noChangeArrowheads="1" noChangeAspect="1"/>
                     </pic:cNvPicPr>
                   </pic:nvPicPr>
                   <pic:blipFill>
-                    <a:blip r:embed="rId36"/>
-                    <a:stretch>
-                      <a:fillRect/>
-                    </a:stretch>
-                  </pic:blipFill>
-                  <pic:spPr bwMode="auto">
-                    <a:xfrm>
-                      <a:off x="0" y="0"/>
-                      <a:ext cx="3733800" cy="374193"/>
-                    </a:xfrm>
-                    <a:prstGeom prst="rect">
-                      <a:avLst/>
-                    </a:prstGeom>
-                    <a:noFill/>
-                    <a:ln w="9525">
-                      <a:noFill/>
-                      <a:headEnd/>
-                      <a:tailEnd/>
-                    </a:ln>
-                  </pic:spPr>
-                </pic:pic>
-              </a:graphicData>
-            </a:graphic>
-          </wp:inline>
-        </w:drawing>
-      </w:r>
-    </w:p>
-    <w:p>
-      <w:pPr>
-        <w:pStyle w:val="ImageCaption"/>
-      </w:pPr>
-      <w:r>
-        <w:t xml:space="preserve">Рис. 5: Создание ключа ssh по алгоритму ed25519</w:t>
-      </w:r>
-    </w:p>
-    <w:p>
-      <w:pPr>
-        <w:pStyle w:val="BodyText"/>
-      </w:pPr>
-      <w:r>
-        <w:t xml:space="preserve">Генерируем ключ (рис. 6).</w:t>
-      </w:r>
-    </w:p>
-    <w:p>
-      <w:pPr>
-        <w:pStyle w:val="CaptionedFigure"/>
-      </w:pPr>
-      <w:r>
-        <w:drawing>
-          <wp:inline>
-            <wp:extent cx="2790825" cy="523875"/>
-            <wp:effectExtent b="0" l="0" r="0" t="0"/>
-            <wp:docPr descr="Генерация ключа" title="" id="40" name="Picture"/>
-            <a:graphic>
-              <a:graphicData uri="http://schemas.openxmlformats.org/drawingml/2006/picture">
-                <pic:pic>
-                  <pic:nvPicPr>
-                    <pic:cNvPr descr="image/6.png" id="41" name="Picture"/>
-                    <pic:cNvPicPr>
-                      <a:picLocks noChangeArrowheads="1" noChangeAspect="1"/>
-                    </pic:cNvPicPr>
-                  </pic:nvPicPr>
-                  <pic:blipFill>
-                    <a:blip r:embed="rId39"/>
+                    <a:blip r:embed="rId41"/>
                     <a:stretch>
                       <a:fillRect/>
                     </a:stretch>
@@ -1061,15 +1101,7 @@
         <w:pStyle w:val="ImageCaption"/>
       </w:pPr>
       <w:r>
-        <w:t xml:space="preserve">Рис. 6: Генерация ключа</w:t>
-      </w:r>
-    </w:p>
-    <w:p>
-      <w:pPr>
-        <w:pStyle w:val="BodyText"/>
-      </w:pPr>
-      <w:r>
-        <w:t xml:space="preserve">Выводим список ключей (рис. 7).</w:t>
+        <w:t xml:space="preserve">Рис. 6: Установка tmux</w:t>
       </w:r>
     </w:p>
     <w:p>
@@ -1081,18 +1113,18 @@
           <wp:inline>
             <wp:extent cx="2886075" cy="333375"/>
             <wp:effectExtent b="0" l="0" r="0" t="0"/>
-            <wp:docPr descr="Вывод ключей" title="" id="43" name="Picture"/>
+            <wp:docPr descr="Установка kitty" title="" id="45" name="Picture"/>
             <a:graphic>
               <a:graphicData uri="http://schemas.openxmlformats.org/drawingml/2006/picture">
                 <pic:pic>
                   <pic:nvPicPr>
-                    <pic:cNvPr descr="image/7.png" id="44" name="Picture"/>
+                    <pic:cNvPr descr="image/7.png" id="46" name="Picture"/>
                     <pic:cNvPicPr>
                       <a:picLocks noChangeArrowheads="1" noChangeAspect="1"/>
                     </pic:cNvPicPr>
                   </pic:nvPicPr>
                   <pic:blipFill>
-                    <a:blip r:embed="rId42"/>
+                    <a:blip r:embed="rId44"/>
                     <a:stretch>
                       <a:fillRect/>
                     </a:stretch>
@@ -1124,7 +1156,7 @@
         <w:pStyle w:val="ImageCaption"/>
       </w:pPr>
       <w:r>
-        <w:t xml:space="preserve">Рис. 7: Вывод ключей</w:t>
+        <w:t xml:space="preserve">Рис. 7: Установка kitty</w:t>
       </w:r>
     </w:p>
     <w:p>
@@ -1132,7 +1164,7 @@
         <w:pStyle w:val="BodyText"/>
       </w:pPr>
       <w:r>
-        <w:t xml:space="preserve">Вводим код для копирования сгенерированного ключа в буфер обмена, а также настроим автоматические подписи коммитов git (рис. 8).</w:t>
+        <w:t xml:space="preserve">Установим ПО (рис. 8) и запустим таймер (рис. 9).</w:t>
       </w:r>
     </w:p>
     <w:p>
@@ -1144,18 +1176,18 @@
           <wp:inline>
             <wp:extent cx="3000375" cy="257175"/>
             <wp:effectExtent b="0" l="0" r="0" t="0"/>
-            <wp:docPr descr="Ввод кода для копирования и настройка коммитов git" title="" id="46" name="Picture"/>
+            <wp:docPr descr="Установка ПО" title="" id="48" name="Picture"/>
             <a:graphic>
               <a:graphicData uri="http://schemas.openxmlformats.org/drawingml/2006/picture">
                 <pic:pic>
                   <pic:nvPicPr>
-                    <pic:cNvPr descr="image/8.png" id="47" name="Picture"/>
+                    <pic:cNvPr descr="image/8.png" id="49" name="Picture"/>
                     <pic:cNvPicPr>
                       <a:picLocks noChangeArrowheads="1" noChangeAspect="1"/>
                     </pic:cNvPicPr>
                   </pic:nvPicPr>
                   <pic:blipFill>
-                    <a:blip r:embed="rId45"/>
+                    <a:blip r:embed="rId47"/>
                     <a:stretch>
                       <a:fillRect/>
                     </a:stretch>
@@ -1187,15 +1219,7 @@
         <w:pStyle w:val="ImageCaption"/>
       </w:pPr>
       <w:r>
-        <w:t xml:space="preserve">Рис. 8: Ввод кода для копирования и настройка коммитов git</w:t>
-      </w:r>
-    </w:p>
-    <w:p>
-      <w:pPr>
-        <w:pStyle w:val="BodyText"/>
-      </w:pPr>
-      <w:r>
-        <w:t xml:space="preserve">Затем авторизуемся (рис. 9).</w:t>
+        <w:t xml:space="preserve">Рис. 8: Установка ПО</w:t>
       </w:r>
     </w:p>
     <w:p>
@@ -1207,18 +1231,18 @@
           <wp:inline>
             <wp:extent cx="3733800" cy="397580"/>
             <wp:effectExtent b="0" l="0" r="0" t="0"/>
-            <wp:docPr descr="Авторизация" title="" id="49" name="Picture"/>
+            <wp:docPr descr="Запуск таймера" title="" id="51" name="Picture"/>
             <a:graphic>
               <a:graphicData uri="http://schemas.openxmlformats.org/drawingml/2006/picture">
                 <pic:pic>
                   <pic:nvPicPr>
-                    <pic:cNvPr descr="image/9.png" id="50" name="Picture"/>
+                    <pic:cNvPr descr="image/9.png" id="52" name="Picture"/>
                     <pic:cNvPicPr>
                       <a:picLocks noChangeArrowheads="1" noChangeAspect="1"/>
                     </pic:cNvPicPr>
                   </pic:nvPicPr>
                   <pic:blipFill>
-                    <a:blip r:embed="rId48"/>
+                    <a:blip r:embed="rId50"/>
                     <a:stretch>
                       <a:fillRect/>
                     </a:stretch>
@@ -1250,7 +1274,7 @@
         <w:pStyle w:val="ImageCaption"/>
       </w:pPr>
       <w:r>
-        <w:t xml:space="preserve">Рис. 9: Авторизация</w:t>
+        <w:t xml:space="preserve">Рис. 9: Запуск таймера</w:t>
       </w:r>
     </w:p>
     <w:p>
@@ -1258,15 +1282,39 @@
         <w:pStyle w:val="BodyText"/>
       </w:pPr>
       <w:r>
-        <w:t xml:space="preserve">Создадим шаблон рабочего пространства</w:t>
-      </w:r>
-    </w:p>
-    <w:p>
-      <w:pPr>
-        <w:pStyle w:val="BodyText"/>
-      </w:pPr>
-      <w:r>
-        <w:t xml:space="preserve">Создадим необходимые директории и перейдем в них, затем создадим собственный репозиторий(рис. 10).</w:t>
+        <w:t xml:space="preserve">С помощью команды</w:t>
+      </w:r>
+      <w:r>
+        <w:t xml:space="preserve"> </w:t>
+      </w:r>
+      <w:r>
+        <w:rPr>
+          <w:iCs/>
+          <w:i/>
+        </w:rPr>
+        <w:t xml:space="preserve">mcedit</w:t>
+      </w:r>
+      <w:r>
+        <w:t xml:space="preserve"> </w:t>
+      </w:r>
+      <w:r>
+        <w:t xml:space="preserve">заменим значения в файле</w:t>
+      </w:r>
+      <w:r>
+        <w:t xml:space="preserve"> </w:t>
+      </w:r>
+      <w:r>
+        <w:rPr>
+          <w:iCs/>
+          <w:i/>
+        </w:rPr>
+        <w:t xml:space="preserve">/etc/selinux/config</w:t>
+      </w:r>
+      <w:r>
+        <w:t xml:space="preserve"> </w:t>
+      </w:r>
+      <w:r>
+        <w:t xml:space="preserve">(рис. 10).</w:t>
       </w:r>
     </w:p>
     <w:p>
@@ -1278,18 +1326,18 @@
           <wp:inline>
             <wp:extent cx="3733800" cy="1790112"/>
             <wp:effectExtent b="0" l="0" r="0" t="0"/>
-            <wp:docPr descr="Создание собственного репозитория" title="" id="52" name="Picture"/>
+            <wp:docPr descr="Замена значений в файле /etc/selinux/config" title="" id="54" name="Picture"/>
             <a:graphic>
               <a:graphicData uri="http://schemas.openxmlformats.org/drawingml/2006/picture">
                 <pic:pic>
                   <pic:nvPicPr>
-                    <pic:cNvPr descr="image/10.png" id="53" name="Picture"/>
+                    <pic:cNvPr descr="image/10.png" id="55" name="Picture"/>
                     <pic:cNvPicPr>
                       <a:picLocks noChangeArrowheads="1" noChangeAspect="1"/>
                     </pic:cNvPicPr>
                   </pic:nvPicPr>
                   <pic:blipFill>
-                    <a:blip r:embed="rId51"/>
+                    <a:blip r:embed="rId53"/>
                     <a:stretch>
                       <a:fillRect/>
                     </a:stretch>
@@ -1321,7 +1369,7 @@
         <w:pStyle w:val="ImageCaption"/>
       </w:pPr>
       <w:r>
-        <w:t xml:space="preserve">Рис. 10: Создание собственного репозитория</w:t>
+        <w:t xml:space="preserve">Рис. 10: Замена значений в файле /etc/selinux/config</w:t>
       </w:r>
     </w:p>
     <w:p>
@@ -1329,7 +1377,7 @@
         <w:pStyle w:val="BodyText"/>
       </w:pPr>
       <w:r>
-        <w:t xml:space="preserve">Скопируем полученный репозиторий (рис. 11).</w:t>
+        <w:t xml:space="preserve">Перезагрузим систему (рис. 11).</w:t>
       </w:r>
     </w:p>
     <w:p>
@@ -1341,18 +1389,18 @@
           <wp:inline>
             <wp:extent cx="3733800" cy="626651"/>
             <wp:effectExtent b="0" l="0" r="0" t="0"/>
-            <wp:docPr descr="Копирование полученного репозитория" title="" id="55" name="Picture"/>
+            <wp:docPr descr="Перезагрузка системы" title="" id="57" name="Picture"/>
             <a:graphic>
               <a:graphicData uri="http://schemas.openxmlformats.org/drawingml/2006/picture">
                 <pic:pic>
                   <pic:nvPicPr>
-                    <pic:cNvPr descr="image/11.png" id="56" name="Picture"/>
+                    <pic:cNvPr descr="image/11.png" id="58" name="Picture"/>
                     <pic:cNvPicPr>
                       <a:picLocks noChangeArrowheads="1" noChangeAspect="1"/>
                     </pic:cNvPicPr>
                   </pic:nvPicPr>
                   <pic:blipFill>
-                    <a:blip r:embed="rId54"/>
+                    <a:blip r:embed="rId56"/>
                     <a:stretch>
                       <a:fillRect/>
                     </a:stretch>
@@ -1384,7 +1432,7 @@
         <w:pStyle w:val="ImageCaption"/>
       </w:pPr>
       <w:r>
-        <w:t xml:space="preserve">Рис. 11: Копирование полученного репозитория</w:t>
+        <w:t xml:space="preserve">Рис. 11: Перезагрузка системы</w:t>
       </w:r>
     </w:p>
     <w:p>
@@ -1392,7 +1440,23 @@
         <w:pStyle w:val="BodyText"/>
       </w:pPr>
       <w:r>
-        <w:t xml:space="preserve">Затем перейдем в каталог курса для удаления лишних файлов и создания необходимых каталогов (рис. 12).</w:t>
+        <w:t xml:space="preserve">Запустим терминальный мультиплексор</w:t>
+      </w:r>
+      <w:r>
+        <w:t xml:space="preserve"> </w:t>
+      </w:r>
+      <w:r>
+        <w:rPr>
+          <w:iCs/>
+          <w:i/>
+        </w:rPr>
+        <w:t xml:space="preserve">tmux</w:t>
+      </w:r>
+      <w:r>
+        <w:t xml:space="preserve"> </w:t>
+      </w:r>
+      <w:r>
+        <w:t xml:space="preserve">(рис. 12).</w:t>
       </w:r>
     </w:p>
     <w:p>
@@ -1402,20 +1466,20 @@
       <w:r>
         <w:drawing>
           <wp:inline>
-            <wp:extent cx="1800225" cy="257175"/>
+            <wp:extent cx="3733800" cy="626651"/>
             <wp:effectExtent b="0" l="0" r="0" t="0"/>
-            <wp:docPr descr="Удаление лишних файлов и создание необходимых каталогов" title="" id="58" name="Picture"/>
+            <wp:docPr descr="Запуск tmux" title="" id="59" name="Picture"/>
             <a:graphic>
               <a:graphicData uri="http://schemas.openxmlformats.org/drawingml/2006/picture">
                 <pic:pic>
                   <pic:nvPicPr>
-                    <pic:cNvPr descr="image/12.png" id="59" name="Picture"/>
+                    <pic:cNvPr descr="image/11.png" id="60" name="Picture"/>
                     <pic:cNvPicPr>
                       <a:picLocks noChangeArrowheads="1" noChangeAspect="1"/>
                     </pic:cNvPicPr>
                   </pic:nvPicPr>
                   <pic:blipFill>
-                    <a:blip r:embed="rId57"/>
+                    <a:blip r:embed="rId56"/>
                     <a:stretch>
                       <a:fillRect/>
                     </a:stretch>
@@ -1423,7 +1487,7 @@
                   <pic:spPr bwMode="auto">
                     <a:xfrm>
                       <a:off x="0" y="0"/>
-                      <a:ext cx="1800225" cy="257175"/>
+                      <a:ext cx="3733800" cy="626651"/>
                     </a:xfrm>
                     <a:prstGeom prst="rect">
                       <a:avLst/>
@@ -1447,15 +1511,50 @@
         <w:pStyle w:val="ImageCaption"/>
       </w:pPr>
       <w:r>
-        <w:t xml:space="preserve">Рис. 12: Удаление лишних файлов и создание необходимых каталогов</w:t>
-      </w:r>
-    </w:p>
-    <w:p>
-      <w:pPr>
-        <w:pStyle w:val="BodyText"/>
-      </w:pPr>
-      <w:r>
-        <w:t xml:space="preserve">Оправим файлы на сервер (рис. 13).</w:t>
+        <w:t xml:space="preserve">Рис. 12: Запуск tmux</w:t>
+      </w:r>
+    </w:p>
+    <w:bookmarkEnd w:id="61"/>
+    <w:bookmarkStart w:id="71" w:name="настройка-раскладки-клавиатуры"/>
+    <w:p>
+      <w:pPr>
+        <w:pStyle w:val="Heading1"/>
+      </w:pPr>
+      <w:r>
+        <w:rPr>
+          <w:rStyle w:val="SectionNumber"/>
+        </w:rPr>
+        <w:t xml:space="preserve">7</w:t>
+      </w:r>
+      <w:r>
+        <w:tab/>
+      </w:r>
+      <w:r>
+        <w:t xml:space="preserve">3. Настройка раскладки клавиатуры</w:t>
+      </w:r>
+    </w:p>
+    <w:p>
+      <w:pPr>
+        <w:pStyle w:val="FirstParagraph"/>
+      </w:pPr>
+      <w:r>
+        <w:t xml:space="preserve">Создадим конфигурационный файл</w:t>
+      </w:r>
+      <w:r>
+        <w:t xml:space="preserve"> </w:t>
+      </w:r>
+      <w:r>
+        <w:rPr>
+          <w:iCs/>
+          <w:i/>
+        </w:rPr>
+        <w:t xml:space="preserve">~/.config/sway/config.d/95-system-keyboard-config.conf</w:t>
+      </w:r>
+      <w:r>
+        <w:t xml:space="preserve"> </w:t>
+      </w:r>
+      <w:r>
+        <w:t xml:space="preserve">(рис. 13) и отредактируем его (рис. 14).</w:t>
       </w:r>
     </w:p>
     <w:p>
@@ -1467,18 +1566,18 @@
           <wp:inline>
             <wp:extent cx="3733800" cy="289691"/>
             <wp:effectExtent b="0" l="0" r="0" t="0"/>
-            <wp:docPr descr="Отправка файлов на сервер" title="" id="61" name="Picture"/>
+            <wp:docPr descr="Создание конфигурационного файла /.config/sway/config.d/95-system-keyboard-config.conf" title="" id="63" name="Picture"/>
             <a:graphic>
               <a:graphicData uri="http://schemas.openxmlformats.org/drawingml/2006/picture">
                 <pic:pic>
                   <pic:nvPicPr>
-                    <pic:cNvPr descr="image/13.png" id="62" name="Picture"/>
+                    <pic:cNvPr descr="image/13.png" id="64" name="Picture"/>
                     <pic:cNvPicPr>
                       <a:picLocks noChangeArrowheads="1" noChangeAspect="1"/>
                     </pic:cNvPicPr>
                   </pic:nvPicPr>
                   <pic:blipFill>
-                    <a:blip r:embed="rId60"/>
+                    <a:blip r:embed="rId62"/>
                     <a:stretch>
                       <a:fillRect/>
                     </a:stretch>
@@ -1510,11 +1609,145 @@
         <w:pStyle w:val="ImageCaption"/>
       </w:pPr>
       <w:r>
-        <w:t xml:space="preserve">Рис. 13: Отправка файлов на сервер</w:t>
-      </w:r>
-    </w:p>
-    <w:bookmarkEnd w:id="63"/>
-    <w:bookmarkStart w:id="64" w:name="выводы"/>
+        <w:t xml:space="preserve">Рис. 13: Создание конфигурационного файла /.config/sway/config.d/95-system-keyboard-config.conf</w:t>
+      </w:r>
+    </w:p>
+    <w:p>
+      <w:pPr>
+        <w:pStyle w:val="CaptionedFigure"/>
+      </w:pPr>
+      <w:r>
+        <w:drawing>
+          <wp:inline>
+            <wp:extent cx="3733800" cy="498818"/>
+            <wp:effectExtent b="0" l="0" r="0" t="0"/>
+            <wp:docPr descr="Редактирование файла" title="" id="66" name="Picture"/>
+            <a:graphic>
+              <a:graphicData uri="http://schemas.openxmlformats.org/drawingml/2006/picture">
+                <pic:pic>
+                  <pic:nvPicPr>
+                    <pic:cNvPr descr="image/14.png" id="67" name="Picture"/>
+                    <pic:cNvPicPr>
+                      <a:picLocks noChangeArrowheads="1" noChangeAspect="1"/>
+                    </pic:cNvPicPr>
+                  </pic:nvPicPr>
+                  <pic:blipFill>
+                    <a:blip r:embed="rId65"/>
+                    <a:stretch>
+                      <a:fillRect/>
+                    </a:stretch>
+                  </pic:blipFill>
+                  <pic:spPr bwMode="auto">
+                    <a:xfrm>
+                      <a:off x="0" y="0"/>
+                      <a:ext cx="3733800" cy="498818"/>
+                    </a:xfrm>
+                    <a:prstGeom prst="rect">
+                      <a:avLst/>
+                    </a:prstGeom>
+                    <a:noFill/>
+                    <a:ln w="9525">
+                      <a:noFill/>
+                      <a:headEnd/>
+                      <a:tailEnd/>
+                    </a:ln>
+                  </pic:spPr>
+                </pic:pic>
+              </a:graphicData>
+            </a:graphic>
+          </wp:inline>
+        </w:drawing>
+      </w:r>
+    </w:p>
+    <w:p>
+      <w:pPr>
+        <w:pStyle w:val="ImageCaption"/>
+      </w:pPr>
+      <w:r>
+        <w:t xml:space="preserve">Рис. 14: Редактирование файла</w:t>
+      </w:r>
+    </w:p>
+    <w:p>
+      <w:pPr>
+        <w:pStyle w:val="BodyText"/>
+      </w:pPr>
+      <w:r>
+        <w:t xml:space="preserve">Отредактируем конфигурационный файл</w:t>
+      </w:r>
+      <w:r>
+        <w:t xml:space="preserve"> </w:t>
+      </w:r>
+      <w:r>
+        <w:rPr>
+          <w:iCs/>
+          <w:i/>
+        </w:rPr>
+        <w:t xml:space="preserve">/etc/X11/xorg.conf.d/00-keyboard.conf:</w:t>
+      </w:r>
+      <w:r>
+        <w:t xml:space="preserve"> </w:t>
+      </w:r>
+      <w:r>
+        <w:t xml:space="preserve">и перезагрузим систему (рис. 15).</w:t>
+      </w:r>
+    </w:p>
+    <w:p>
+      <w:pPr>
+        <w:pStyle w:val="CaptionedFigure"/>
+      </w:pPr>
+      <w:r>
+        <w:drawing>
+          <wp:inline>
+            <wp:extent cx="3733800" cy="1472694"/>
+            <wp:effectExtent b="0" l="0" r="0" t="0"/>
+            <wp:docPr descr="Редактирование файла /etc/X11/xorg.conf.d/00-keyboard.conf:" title="" id="69" name="Picture"/>
+            <a:graphic>
+              <a:graphicData uri="http://schemas.openxmlformats.org/drawingml/2006/picture">
+                <pic:pic>
+                  <pic:nvPicPr>
+                    <pic:cNvPr descr="image/15.png" id="70" name="Picture"/>
+                    <pic:cNvPicPr>
+                      <a:picLocks noChangeArrowheads="1" noChangeAspect="1"/>
+                    </pic:cNvPicPr>
+                  </pic:nvPicPr>
+                  <pic:blipFill>
+                    <a:blip r:embed="rId68"/>
+                    <a:stretch>
+                      <a:fillRect/>
+                    </a:stretch>
+                  </pic:blipFill>
+                  <pic:spPr bwMode="auto">
+                    <a:xfrm>
+                      <a:off x="0" y="0"/>
+                      <a:ext cx="3733800" cy="1472694"/>
+                    </a:xfrm>
+                    <a:prstGeom prst="rect">
+                      <a:avLst/>
+                    </a:prstGeom>
+                    <a:noFill/>
+                    <a:ln w="9525">
+                      <a:noFill/>
+                      <a:headEnd/>
+                      <a:tailEnd/>
+                    </a:ln>
+                  </pic:spPr>
+                </pic:pic>
+              </a:graphicData>
+            </a:graphic>
+          </wp:inline>
+        </w:drawing>
+      </w:r>
+    </w:p>
+    <w:p>
+      <w:pPr>
+        <w:pStyle w:val="ImageCaption"/>
+      </w:pPr>
+      <w:r>
+        <w:t xml:space="preserve">Рис. 15: Редактирование файла /etc/X11/xorg.conf.d/00-keyboard.conf:</w:t>
+      </w:r>
+    </w:p>
+    <w:bookmarkEnd w:id="71"/>
+    <w:bookmarkStart w:id="87" w:name="X9e1dcf95cfcc578e31cfcc835240d4351b2d7db"/>
     <w:p>
       <w:pPr>
         <w:pStyle w:val="Heading1"/>
@@ -1523,12 +1756,565 @@
         <w:rPr>
           <w:rStyle w:val="SectionNumber"/>
         </w:rPr>
-        <w:t xml:space="preserve">5</w:t>
+        <w:t xml:space="preserve">8</w:t>
       </w:r>
       <w:r>
         <w:tab/>
       </w:r>
       <w:r>
+        <w:t xml:space="preserve">4. Установка программного обеспечения для создания документации</w:t>
+      </w:r>
+    </w:p>
+    <w:p>
+      <w:pPr>
+        <w:pStyle w:val="FirstParagraph"/>
+      </w:pPr>
+      <w:r>
+        <w:t xml:space="preserve">Установим</w:t>
+      </w:r>
+      <w:r>
+        <w:t xml:space="preserve"> </w:t>
+      </w:r>
+      <w:r>
+        <w:rPr>
+          <w:iCs/>
+          <w:i/>
+        </w:rPr>
+        <w:t xml:space="preserve">pandoc</w:t>
+      </w:r>
+      <w:r>
+        <w:t xml:space="preserve"> </w:t>
+      </w:r>
+      <w:r>
+        <w:t xml:space="preserve">для работы с</w:t>
+      </w:r>
+      <w:r>
+        <w:t xml:space="preserve"> </w:t>
+      </w:r>
+      <w:r>
+        <w:rPr>
+          <w:iCs/>
+          <w:i/>
+        </w:rPr>
+        <w:t xml:space="preserve">Markdown</w:t>
+      </w:r>
+      <w:r>
+        <w:t xml:space="preserve"> </w:t>
+      </w:r>
+      <w:r>
+        <w:t xml:space="preserve">(рис. 16).</w:t>
+      </w:r>
+    </w:p>
+    <w:p>
+      <w:pPr>
+        <w:pStyle w:val="CaptionedFigure"/>
+      </w:pPr>
+      <w:r>
+        <w:drawing>
+          <wp:inline>
+            <wp:extent cx="2714625" cy="457200"/>
+            <wp:effectExtent b="0" l="0" r="0" t="0"/>
+            <wp:docPr descr="Установка pandoc" title="" id="73" name="Picture"/>
+            <a:graphic>
+              <a:graphicData uri="http://schemas.openxmlformats.org/drawingml/2006/picture">
+                <pic:pic>
+                  <pic:nvPicPr>
+                    <pic:cNvPr descr="image/16.png" id="74" name="Picture"/>
+                    <pic:cNvPicPr>
+                      <a:picLocks noChangeArrowheads="1" noChangeAspect="1"/>
+                    </pic:cNvPicPr>
+                  </pic:nvPicPr>
+                  <pic:blipFill>
+                    <a:blip r:embed="rId72"/>
+                    <a:stretch>
+                      <a:fillRect/>
+                    </a:stretch>
+                  </pic:blipFill>
+                  <pic:spPr bwMode="auto">
+                    <a:xfrm>
+                      <a:off x="0" y="0"/>
+                      <a:ext cx="2714625" cy="457200"/>
+                    </a:xfrm>
+                    <a:prstGeom prst="rect">
+                      <a:avLst/>
+                    </a:prstGeom>
+                    <a:noFill/>
+                    <a:ln w="9525">
+                      <a:noFill/>
+                      <a:headEnd/>
+                      <a:tailEnd/>
+                    </a:ln>
+                  </pic:spPr>
+                </pic:pic>
+              </a:graphicData>
+            </a:graphic>
+          </wp:inline>
+        </w:drawing>
+      </w:r>
+    </w:p>
+    <w:p>
+      <w:pPr>
+        <w:pStyle w:val="ImageCaption"/>
+      </w:pPr>
+      <w:r>
+        <w:t xml:space="preserve">Рис. 16: Установка pandoc</w:t>
+      </w:r>
+    </w:p>
+    <w:p>
+      <w:pPr>
+        <w:pStyle w:val="BodyText"/>
+      </w:pPr>
+      <w:r>
+        <w:t xml:space="preserve">Установим pandoc-crossref и pandoc с сайта и поместим в каталог</w:t>
+      </w:r>
+      <w:r>
+        <w:t xml:space="preserve"> </w:t>
+      </w:r>
+      <w:r>
+        <w:rPr>
+          <w:iCs/>
+          <w:i/>
+        </w:rPr>
+        <w:t xml:space="preserve">/usr/local/bin</w:t>
+      </w:r>
+      <w:r>
+        <w:t xml:space="preserve"> </w:t>
+      </w:r>
+      <w:r>
+        <w:t xml:space="preserve">(рис. 17) (рис. 18).</w:t>
+      </w:r>
+    </w:p>
+    <w:p>
+      <w:pPr>
+        <w:pStyle w:val="CaptionedFigure"/>
+      </w:pPr>
+      <w:r>
+        <w:drawing>
+          <wp:inline>
+            <wp:extent cx="2771775" cy="504825"/>
+            <wp:effectExtent b="0" l="0" r="0" t="0"/>
+            <wp:docPr descr="Перемещение в каталог /usr/local/bin pandoc-crossref" title="" id="76" name="Picture"/>
+            <a:graphic>
+              <a:graphicData uri="http://schemas.openxmlformats.org/drawingml/2006/picture">
+                <pic:pic>
+                  <pic:nvPicPr>
+                    <pic:cNvPr descr="image/17.png" id="77" name="Picture"/>
+                    <pic:cNvPicPr>
+                      <a:picLocks noChangeArrowheads="1" noChangeAspect="1"/>
+                    </pic:cNvPicPr>
+                  </pic:nvPicPr>
+                  <pic:blipFill>
+                    <a:blip r:embed="rId75"/>
+                    <a:stretch>
+                      <a:fillRect/>
+                    </a:stretch>
+                  </pic:blipFill>
+                  <pic:spPr bwMode="auto">
+                    <a:xfrm>
+                      <a:off x="0" y="0"/>
+                      <a:ext cx="2771775" cy="504825"/>
+                    </a:xfrm>
+                    <a:prstGeom prst="rect">
+                      <a:avLst/>
+                    </a:prstGeom>
+                    <a:noFill/>
+                    <a:ln w="9525">
+                      <a:noFill/>
+                      <a:headEnd/>
+                      <a:tailEnd/>
+                    </a:ln>
+                  </pic:spPr>
+                </pic:pic>
+              </a:graphicData>
+            </a:graphic>
+          </wp:inline>
+        </w:drawing>
+      </w:r>
+    </w:p>
+    <w:p>
+      <w:pPr>
+        <w:pStyle w:val="ImageCaption"/>
+      </w:pPr>
+      <w:r>
+        <w:t xml:space="preserve">Рис. 17: Перемещение в каталог /usr/local/bin pandoc-crossref</w:t>
+      </w:r>
+    </w:p>
+    <w:p>
+      <w:pPr>
+        <w:pStyle w:val="CaptionedFigure"/>
+      </w:pPr>
+      <w:r>
+        <w:drawing>
+          <wp:inline>
+            <wp:extent cx="3733800" cy="543416"/>
+            <wp:effectExtent b="0" l="0" r="0" t="0"/>
+            <wp:docPr descr="Перемещение в каталог /usr/local/bin pandoc" title="" id="79" name="Picture"/>
+            <a:graphic>
+              <a:graphicData uri="http://schemas.openxmlformats.org/drawingml/2006/picture">
+                <pic:pic>
+                  <pic:nvPicPr>
+                    <pic:cNvPr descr="image/18.png" id="80" name="Picture"/>
+                    <pic:cNvPicPr>
+                      <a:picLocks noChangeArrowheads="1" noChangeAspect="1"/>
+                    </pic:cNvPicPr>
+                  </pic:nvPicPr>
+                  <pic:blipFill>
+                    <a:blip r:embed="rId78"/>
+                    <a:stretch>
+                      <a:fillRect/>
+                    </a:stretch>
+                  </pic:blipFill>
+                  <pic:spPr bwMode="auto">
+                    <a:xfrm>
+                      <a:off x="0" y="0"/>
+                      <a:ext cx="3733800" cy="543416"/>
+                    </a:xfrm>
+                    <a:prstGeom prst="rect">
+                      <a:avLst/>
+                    </a:prstGeom>
+                    <a:noFill/>
+                    <a:ln w="9525">
+                      <a:noFill/>
+                      <a:headEnd/>
+                      <a:tailEnd/>
+                    </a:ln>
+                  </pic:spPr>
+                </pic:pic>
+              </a:graphicData>
+            </a:graphic>
+          </wp:inline>
+        </w:drawing>
+      </w:r>
+    </w:p>
+    <w:p>
+      <w:pPr>
+        <w:pStyle w:val="ImageCaption"/>
+      </w:pPr>
+      <w:r>
+        <w:t xml:space="preserve">Рис. 18: Перемещение в каталог /usr/local/bin pandoc</w:t>
+      </w:r>
+    </w:p>
+    <w:p>
+      <w:pPr>
+        <w:pStyle w:val="BodyText"/>
+      </w:pPr>
+      <w:r>
+        <w:t xml:space="preserve">Установим дистрибутив TeXlive (рис. 19).</w:t>
+      </w:r>
+    </w:p>
+    <w:p>
+      <w:pPr>
+        <w:pStyle w:val="CaptionedFigure"/>
+      </w:pPr>
+      <w:r>
+        <w:drawing>
+          <wp:inline>
+            <wp:extent cx="3733800" cy="281313"/>
+            <wp:effectExtent b="0" l="0" r="0" t="0"/>
+            <wp:docPr descr="УСтановка дистрибутива Texlive" title="" id="82" name="Picture"/>
+            <a:graphic>
+              <a:graphicData uri="http://schemas.openxmlformats.org/drawingml/2006/picture">
+                <pic:pic>
+                  <pic:nvPicPr>
+                    <pic:cNvPr descr="image/19.png" id="83" name="Picture"/>
+                    <pic:cNvPicPr>
+                      <a:picLocks noChangeArrowheads="1" noChangeAspect="1"/>
+                    </pic:cNvPicPr>
+                  </pic:nvPicPr>
+                  <pic:blipFill>
+                    <a:blip r:embed="rId81"/>
+                    <a:stretch>
+                      <a:fillRect/>
+                    </a:stretch>
+                  </pic:blipFill>
+                  <pic:spPr bwMode="auto">
+                    <a:xfrm>
+                      <a:off x="0" y="0"/>
+                      <a:ext cx="3733800" cy="281313"/>
+                    </a:xfrm>
+                    <a:prstGeom prst="rect">
+                      <a:avLst/>
+                    </a:prstGeom>
+                    <a:noFill/>
+                    <a:ln w="9525">
+                      <a:noFill/>
+                      <a:headEnd/>
+                      <a:tailEnd/>
+                    </a:ln>
+                  </pic:spPr>
+                </pic:pic>
+              </a:graphicData>
+            </a:graphic>
+          </wp:inline>
+        </w:drawing>
+      </w:r>
+    </w:p>
+    <w:p>
+      <w:pPr>
+        <w:pStyle w:val="ImageCaption"/>
+      </w:pPr>
+      <w:r>
+        <w:t xml:space="preserve">Рис. 19: УСтановка дистрибутива Texlive</w:t>
+      </w:r>
+    </w:p>
+    <w:p>
+      <w:pPr>
+        <w:pStyle w:val="BodyText"/>
+      </w:pPr>
+      <w:r>
+        <w:t xml:space="preserve">Проанализируем последовательность загрузки системы, выполнив команду dmesg (рис. 20).</w:t>
+      </w:r>
+    </w:p>
+    <w:p>
+      <w:pPr>
+        <w:pStyle w:val="CaptionedFigure"/>
+      </w:pPr>
+      <w:r>
+        <w:drawing>
+          <wp:inline>
+            <wp:extent cx="2838450" cy="219075"/>
+            <wp:effectExtent b="0" l="0" r="0" t="0"/>
+            <wp:docPr descr="Выполнение команды dmesg | less" title="" id="85" name="Picture"/>
+            <a:graphic>
+              <a:graphicData uri="http://schemas.openxmlformats.org/drawingml/2006/picture">
+                <pic:pic>
+                  <pic:nvPicPr>
+                    <pic:cNvPr descr="image/20.png" id="86" name="Picture"/>
+                    <pic:cNvPicPr>
+                      <a:picLocks noChangeArrowheads="1" noChangeAspect="1"/>
+                    </pic:cNvPicPr>
+                  </pic:nvPicPr>
+                  <pic:blipFill>
+                    <a:blip r:embed="rId84"/>
+                    <a:stretch>
+                      <a:fillRect/>
+                    </a:stretch>
+                  </pic:blipFill>
+                  <pic:spPr bwMode="auto">
+                    <a:xfrm>
+                      <a:off x="0" y="0"/>
+                      <a:ext cx="2838450" cy="219075"/>
+                    </a:xfrm>
+                    <a:prstGeom prst="rect">
+                      <a:avLst/>
+                    </a:prstGeom>
+                    <a:noFill/>
+                    <a:ln w="9525">
+                      <a:noFill/>
+                      <a:headEnd/>
+                      <a:tailEnd/>
+                    </a:ln>
+                  </pic:spPr>
+                </pic:pic>
+              </a:graphicData>
+            </a:graphic>
+          </wp:inline>
+        </w:drawing>
+      </w:r>
+    </w:p>
+    <w:p>
+      <w:pPr>
+        <w:pStyle w:val="ImageCaption"/>
+      </w:pPr>
+      <w:r>
+        <w:t xml:space="preserve">Рис. 20: Выполнение команды dmesg | less</w:t>
+      </w:r>
+    </w:p>
+    <w:bookmarkEnd w:id="87"/>
+    <w:bookmarkStart w:id="94" w:name="выполнение-домашнего-задания"/>
+    <w:p>
+      <w:pPr>
+        <w:pStyle w:val="Heading1"/>
+      </w:pPr>
+      <w:r>
+        <w:rPr>
+          <w:rStyle w:val="SectionNumber"/>
+        </w:rPr>
+        <w:t xml:space="preserve">9</w:t>
+      </w:r>
+      <w:r>
+        <w:tab/>
+      </w:r>
+      <w:r>
+        <w:t xml:space="preserve">5. Выполнение домашнего задания</w:t>
+      </w:r>
+    </w:p>
+    <w:p>
+      <w:pPr>
+        <w:pStyle w:val="FirstParagraph"/>
+      </w:pPr>
+      <w:r>
+        <w:t xml:space="preserve">Получим следующую информацию.</w:t>
+      </w:r>
+      <w:r>
+        <w:t xml:space="preserve"> </w:t>
+      </w:r>
+      <w:r>
+        <w:t xml:space="preserve">1. Версия ядра Linux (Linux version) (рис. 21).</w:t>
+      </w:r>
+      <w:r>
+        <w:t xml:space="preserve"> </w:t>
+      </w:r>
+      <w:r>
+        <w:t xml:space="preserve">2. Частота процессора (Detected Mhz processor) (рис. 21).</w:t>
+      </w:r>
+      <w:r>
+        <w:t xml:space="preserve"> </w:t>
+      </w:r>
+      <w:r>
+        <w:t xml:space="preserve">3. Модель процессора (CPU0) (рис. 21).</w:t>
+      </w:r>
+      <w:r>
+        <w:t xml:space="preserve"> </w:t>
+      </w:r>
+      <w:r>
+        <w:t xml:space="preserve">4. Объём доступной оперативной памяти (Memory available) (рис. 21).</w:t>
+      </w:r>
+      <w:r>
+        <w:t xml:space="preserve"> </w:t>
+      </w:r>
+      <w:r>
+        <w:t xml:space="preserve">5. Тип обнаруженного гипервизора (Hypervisor detected) (рис. 21).</w:t>
+      </w:r>
+      <w:r>
+        <w:t xml:space="preserve"> </w:t>
+      </w:r>
+      <w:r>
+        <w:t xml:space="preserve">6. Тип файловой системы корневого раздела (рис. 22).</w:t>
+      </w:r>
+      <w:r>
+        <w:t xml:space="preserve"> </w:t>
+      </w:r>
+      <w:r>
+        <w:t xml:space="preserve">7. Последовательность монтирования файловых систем (рис. 22).</w:t>
+      </w:r>
+    </w:p>
+    <w:p>
+      <w:pPr>
+        <w:pStyle w:val="CaptionedFigure"/>
+      </w:pPr>
+      <w:r>
+        <w:drawing>
+          <wp:inline>
+            <wp:extent cx="3733800" cy="1315720"/>
+            <wp:effectExtent b="0" l="0" r="0" t="0"/>
+            <wp:docPr descr="Выполненик команды dmesg для просмотра железа" title="" id="89" name="Picture"/>
+            <a:graphic>
+              <a:graphicData uri="http://schemas.openxmlformats.org/drawingml/2006/picture">
+                <pic:pic>
+                  <pic:nvPicPr>
+                    <pic:cNvPr descr="image/21.png" id="90" name="Picture"/>
+                    <pic:cNvPicPr>
+                      <a:picLocks noChangeArrowheads="1" noChangeAspect="1"/>
+                    </pic:cNvPicPr>
+                  </pic:nvPicPr>
+                  <pic:blipFill>
+                    <a:blip r:embed="rId88"/>
+                    <a:stretch>
+                      <a:fillRect/>
+                    </a:stretch>
+                  </pic:blipFill>
+                  <pic:spPr bwMode="auto">
+                    <a:xfrm>
+                      <a:off x="0" y="0"/>
+                      <a:ext cx="3733800" cy="1315720"/>
+                    </a:xfrm>
+                    <a:prstGeom prst="rect">
+                      <a:avLst/>
+                    </a:prstGeom>
+                    <a:noFill/>
+                    <a:ln w="9525">
+                      <a:noFill/>
+                      <a:headEnd/>
+                      <a:tailEnd/>
+                    </a:ln>
+                  </pic:spPr>
+                </pic:pic>
+              </a:graphicData>
+            </a:graphic>
+          </wp:inline>
+        </w:drawing>
+      </w:r>
+    </w:p>
+    <w:p>
+      <w:pPr>
+        <w:pStyle w:val="ImageCaption"/>
+      </w:pPr>
+      <w:r>
+        <w:t xml:space="preserve">Рис. 21: Выполненик команды dmesg для просмотра железа</w:t>
+      </w:r>
+    </w:p>
+    <w:p>
+      <w:pPr>
+        <w:pStyle w:val="CaptionedFigure"/>
+      </w:pPr>
+      <w:r>
+        <w:drawing>
+          <wp:inline>
+            <wp:extent cx="3733800" cy="586241"/>
+            <wp:effectExtent b="0" l="0" r="0" t="0"/>
+            <wp:docPr descr="Выполненик команды dmesg для просмотра корневого раздела и монтирования файловых систем" title="" id="92" name="Picture"/>
+            <a:graphic>
+              <a:graphicData uri="http://schemas.openxmlformats.org/drawingml/2006/picture">
+                <pic:pic>
+                  <pic:nvPicPr>
+                    <pic:cNvPr descr="image/22.png" id="93" name="Picture"/>
+                    <pic:cNvPicPr>
+                      <a:picLocks noChangeArrowheads="1" noChangeAspect="1"/>
+                    </pic:cNvPicPr>
+                  </pic:nvPicPr>
+                  <pic:blipFill>
+                    <a:blip r:embed="rId91"/>
+                    <a:stretch>
+                      <a:fillRect/>
+                    </a:stretch>
+                  </pic:blipFill>
+                  <pic:spPr bwMode="auto">
+                    <a:xfrm>
+                      <a:off x="0" y="0"/>
+                      <a:ext cx="3733800" cy="586241"/>
+                    </a:xfrm>
+                    <a:prstGeom prst="rect">
+                      <a:avLst/>
+                    </a:prstGeom>
+                    <a:noFill/>
+                    <a:ln w="9525">
+                      <a:noFill/>
+                      <a:headEnd/>
+                      <a:tailEnd/>
+                    </a:ln>
+                  </pic:spPr>
+                </pic:pic>
+              </a:graphicData>
+            </a:graphic>
+          </wp:inline>
+        </w:drawing>
+      </w:r>
+    </w:p>
+    <w:p>
+      <w:pPr>
+        <w:pStyle w:val="ImageCaption"/>
+      </w:pPr>
+      <w:r>
+        <w:t xml:space="preserve">Рис. 22: Выполненик команды dmesg для просмотра корневого раздела и монтирования файловых систем</w:t>
+      </w:r>
+    </w:p>
+    <w:bookmarkEnd w:id="94"/>
+    <w:bookmarkStart w:id="95" w:name="выводы"/>
+    <w:p>
+      <w:pPr>
+        <w:pStyle w:val="Heading1"/>
+      </w:pPr>
+      <w:r>
+        <w:rPr>
+          <w:rStyle w:val="SectionNumber"/>
+        </w:rPr>
+        <w:t xml:space="preserve">10</w:t>
+      </w:r>
+      <w:r>
+        <w:tab/>
+      </w:r>
+      <w:r>
         <w:t xml:space="preserve">Выводы</w:t>
       </w:r>
     </w:p>
@@ -1537,27 +2323,11 @@
         <w:pStyle w:val="FirstParagraph"/>
       </w:pPr>
       <w:r>
-        <w:t xml:space="preserve">Упешно настроена рабочая среда для разработки и управления проектами.</w:t>
-      </w:r>
-    </w:p>
-    <w:p>
-      <w:pPr>
-        <w:pStyle w:val="BodyText"/>
-      </w:pPr>
-      <w:r>
-        <w:t xml:space="preserve">Настроены инструмены для работы с Git и GitHub, включая подписание коммитов с использованием PGP.</w:t>
-      </w:r>
-    </w:p>
-    <w:p>
-      <w:pPr>
-        <w:pStyle w:val="BodyText"/>
-      </w:pPr>
-      <w:r>
-        <w:t xml:space="preserve">Создано рабочее пространство на основе шаблона.</w:t>
-      </w:r>
-    </w:p>
-    <w:bookmarkEnd w:id="64"/>
-    <w:bookmarkStart w:id="71" w:name="список-литературы"/>
+        <w:t xml:space="preserve">Лабораторная работа позволила получить практические навыки установки и настройки операционной системы, работы с терминалом, управления пакетами и настройки окружения для разработки. Все задачи были выполнены в соответствии с инструкциями, система готова к дальнейшему использованию для выполнения учебных и практических задач.</w:t>
+      </w:r>
+    </w:p>
+    <w:bookmarkEnd w:id="95"/>
+    <w:bookmarkStart w:id="102" w:name="список-литературы"/>
     <w:p>
       <w:pPr>
         <w:pStyle w:val="Heading1"/>
@@ -1566,8 +2336,8 @@
         <w:t xml:space="preserve">Список литературы</w:t>
       </w:r>
     </w:p>
-    <w:bookmarkStart w:id="70" w:name="refs"/>
-    <w:bookmarkStart w:id="65" w:name="ref-tanenbaum_book_modern-os_ru"/>
+    <w:bookmarkStart w:id="101" w:name="refs"/>
+    <w:bookmarkStart w:id="96" w:name="ref-tanenbaum_book_modern-os_ru"/>
     <w:p>
       <w:pPr>
         <w:pStyle w:val="Bibliography"/>
@@ -1585,8 +2355,8 @@
         <w:t xml:space="preserve">Таненбаум Э., Бос Х. Современные операционные системы. 4-е изд. СПб.: Питер, 2015. 1120 с.</w:t>
       </w:r>
     </w:p>
-    <w:bookmarkEnd w:id="65"/>
-    <w:bookmarkStart w:id="66" w:name="ref-robbins_book_bash_en"/>
+    <w:bookmarkEnd w:id="96"/>
+    <w:bookmarkStart w:id="97" w:name="ref-robbins_book_bash_en"/>
     <w:p>
       <w:pPr>
         <w:pStyle w:val="Bibliography"/>
@@ -1604,8 +2374,8 @@
         <w:t xml:space="preserve">Robbins A. Bash Pocket Reference. O’Reilly Media, 2016. 156 с.</w:t>
       </w:r>
     </w:p>
-    <w:bookmarkEnd w:id="66"/>
-    <w:bookmarkStart w:id="67" w:name="ref-zarrelli_book_mastering-bash_en"/>
+    <w:bookmarkEnd w:id="97"/>
+    <w:bookmarkStart w:id="98" w:name="ref-zarrelli_book_mastering-bash_en"/>
     <w:p>
       <w:pPr>
         <w:pStyle w:val="Bibliography"/>
@@ -1623,8 +2393,8 @@
         <w:t xml:space="preserve">Zarrelli G. Mastering Bash. Packt Publishing, 2017. 502 с.</w:t>
       </w:r>
     </w:p>
-    <w:bookmarkEnd w:id="67"/>
-    <w:bookmarkStart w:id="69" w:name="ref-newham_book_learning-bash_en"/>
+    <w:bookmarkEnd w:id="98"/>
+    <w:bookmarkStart w:id="100" w:name="ref-newham_book_learning-bash_en"/>
     <w:p>
       <w:pPr>
         <w:pStyle w:val="Bibliography"/>
@@ -1644,7 +2414,7 @@
       <w:r>
         <w:t xml:space="preserve"> </w:t>
       </w:r>
-      <w:hyperlink r:id="rId68">
+      <w:hyperlink r:id="rId99">
         <w:r>
           <w:rPr>
             <w:rStyle w:val="Hyperlink"/>
@@ -1656,9 +2426,9 @@
         <w:t xml:space="preserve">. O’Reilly Media, 2005. 354 с.</w:t>
       </w:r>
     </w:p>
-    <w:bookmarkEnd w:id="69"/>
-    <w:bookmarkEnd w:id="70"/>
-    <w:bookmarkEnd w:id="71"/>
+    <w:bookmarkEnd w:id="100"/>
+    <w:bookmarkEnd w:id="101"/>
+    <w:bookmarkEnd w:id="102"/>
     <w:sectPr/>
   </w:body>
 </w:document>
@@ -1854,6 +2624,96 @@
     <w:abstractNumId w:val="990"/>
   </w:num>
   <w:num w:numId="1001">
+    <w:abstractNumId w:val="99411"/>
+    <w:lvlOverride w:ilvl="0">
+      <w:startOverride w:val="1"/>
+    </w:lvlOverride>
+    <w:lvlOverride w:ilvl="1">
+      <w:startOverride w:val="1"/>
+    </w:lvlOverride>
+    <w:lvlOverride w:ilvl="2">
+      <w:startOverride w:val="1"/>
+    </w:lvlOverride>
+    <w:lvlOverride w:ilvl="3">
+      <w:startOverride w:val="1"/>
+    </w:lvlOverride>
+    <w:lvlOverride w:ilvl="4">
+      <w:startOverride w:val="1"/>
+    </w:lvlOverride>
+    <w:lvlOverride w:ilvl="5">
+      <w:startOverride w:val="1"/>
+    </w:lvlOverride>
+    <w:lvlOverride w:ilvl="6">
+      <w:startOverride w:val="1"/>
+    </w:lvlOverride>
+    <w:lvlOverride w:ilvl="7">
+      <w:startOverride w:val="1"/>
+    </w:lvlOverride>
+    <w:lvlOverride w:ilvl="8">
+      <w:startOverride w:val="1"/>
+    </w:lvlOverride>
+  </w:num>
+  <w:num w:numId="1002">
+    <w:abstractNumId w:val="99411"/>
+    <w:lvlOverride w:ilvl="0">
+      <w:startOverride w:val="1"/>
+    </w:lvlOverride>
+    <w:lvlOverride w:ilvl="1">
+      <w:startOverride w:val="1"/>
+    </w:lvlOverride>
+    <w:lvlOverride w:ilvl="2">
+      <w:startOverride w:val="1"/>
+    </w:lvlOverride>
+    <w:lvlOverride w:ilvl="3">
+      <w:startOverride w:val="1"/>
+    </w:lvlOverride>
+    <w:lvlOverride w:ilvl="4">
+      <w:startOverride w:val="1"/>
+    </w:lvlOverride>
+    <w:lvlOverride w:ilvl="5">
+      <w:startOverride w:val="1"/>
+    </w:lvlOverride>
+    <w:lvlOverride w:ilvl="6">
+      <w:startOverride w:val="1"/>
+    </w:lvlOverride>
+    <w:lvlOverride w:ilvl="7">
+      <w:startOverride w:val="1"/>
+    </w:lvlOverride>
+    <w:lvlOverride w:ilvl="8">
+      <w:startOverride w:val="1"/>
+    </w:lvlOverride>
+  </w:num>
+  <w:num w:numId="1003">
+    <w:abstractNumId w:val="99411"/>
+    <w:lvlOverride w:ilvl="0">
+      <w:startOverride w:val="1"/>
+    </w:lvlOverride>
+    <w:lvlOverride w:ilvl="1">
+      <w:startOverride w:val="1"/>
+    </w:lvlOverride>
+    <w:lvlOverride w:ilvl="2">
+      <w:startOverride w:val="1"/>
+    </w:lvlOverride>
+    <w:lvlOverride w:ilvl="3">
+      <w:startOverride w:val="1"/>
+    </w:lvlOverride>
+    <w:lvlOverride w:ilvl="4">
+      <w:startOverride w:val="1"/>
+    </w:lvlOverride>
+    <w:lvlOverride w:ilvl="5">
+      <w:startOverride w:val="1"/>
+    </w:lvlOverride>
+    <w:lvlOverride w:ilvl="6">
+      <w:startOverride w:val="1"/>
+    </w:lvlOverride>
+    <w:lvlOverride w:ilvl="7">
+      <w:startOverride w:val="1"/>
+    </w:lvlOverride>
+    <w:lvlOverride w:ilvl="8">
+      <w:startOverride w:val="1"/>
+    </w:lvlOverride>
+  </w:num>
+  <w:num w:numId="1004">
     <w:abstractNumId w:val="99411"/>
     <w:lvlOverride w:ilvl="0">
       <w:startOverride w:val="1"/>
